--- a/CrossApp帮助文档/API文档/CAObject/CAView/CAImageView.docx
+++ b/CrossApp帮助文档/API文档/CAObject/CAView/CAImageView.docx
@@ -109,6 +109,7 @@
           <w:tcPr>
             <w:cnfStyle w:val="001000000000" w:firstRow="0" w:lastRow="0" w:firstColumn="1" w:lastColumn="0" w:oddVBand="0" w:evenVBand="0" w:oddHBand="0" w:evenHBand="0" w:firstRowFirstColumn="0" w:firstRowLastColumn="0" w:lastRowFirstColumn="0" w:lastRowLastColumn="0"/>
             <w:tcW w:w="2840" w:type="dxa"/>
+            <w:shd w:val="clear" w:color="auto" w:fill="8DB3E2" w:themeFill="text2" w:themeFillTint="66"/>
           </w:tcPr>
           <w:p>
             <w:pPr>
@@ -125,6 +126,7 @@
         <w:tc>
           <w:tcPr>
             <w:tcW w:w="2841" w:type="dxa"/>
+            <w:shd w:val="clear" w:color="auto" w:fill="8DB3E2" w:themeFill="text2" w:themeFillTint="66"/>
           </w:tcPr>
           <w:p>
             <w:pPr>
@@ -142,6 +144,7 @@
         <w:tc>
           <w:tcPr>
             <w:tcW w:w="2841" w:type="dxa"/>
+            <w:shd w:val="clear" w:color="auto" w:fill="8DB3E2" w:themeFill="text2" w:themeFillTint="66"/>
           </w:tcPr>
           <w:p>
             <w:pPr>
@@ -277,6 +280,7 @@
           <w:tcPr>
             <w:cnfStyle w:val="001000000000" w:firstRow="0" w:lastRow="0" w:firstColumn="1" w:lastColumn="0" w:oddVBand="0" w:evenVBand="0" w:oddHBand="0" w:evenHBand="0" w:firstRowFirstColumn="0" w:firstRowLastColumn="0" w:lastRowFirstColumn="0" w:lastRowLastColumn="0"/>
             <w:tcW w:w="2840" w:type="dxa"/>
+            <w:shd w:val="clear" w:color="auto" w:fill="8DB3E2" w:themeFill="text2" w:themeFillTint="66"/>
           </w:tcPr>
           <w:p>
             <w:pPr>
@@ -293,6 +297,7 @@
         <w:tc>
           <w:tcPr>
             <w:tcW w:w="2841" w:type="dxa"/>
+            <w:shd w:val="clear" w:color="auto" w:fill="8DB3E2" w:themeFill="text2" w:themeFillTint="66"/>
           </w:tcPr>
           <w:p>
             <w:pPr>
@@ -310,6 +315,7 @@
         <w:tc>
           <w:tcPr>
             <w:tcW w:w="2841" w:type="dxa"/>
+            <w:shd w:val="clear" w:color="auto" w:fill="8DB3E2" w:themeFill="text2" w:themeFillTint="66"/>
           </w:tcPr>
           <w:p>
             <w:pPr>
@@ -352,6 +358,8 @@
             </w:r>
           </w:p>
         </w:tc>
+        <w:bookmarkStart w:id="0" w:name="_GoBack"/>
+        <w:bookmarkEnd w:id="0"/>
         <w:tc>
           <w:tcPr>
             <w:tcW w:w="2841" w:type="dxa"/>
@@ -365,14 +373,27 @@
               <w:jc w:val="center"/>
               <w:cnfStyle w:val="000000100000" w:firstRow="0" w:lastRow="0" w:firstColumn="0" w:lastColumn="0" w:oddVBand="0" w:evenVBand="0" w:oddHBand="1" w:evenHBand="0" w:firstRowFirstColumn="0" w:firstRowLastColumn="0" w:lastRowFirstColumn="0" w:lastRowLastColumn="0"/>
             </w:pPr>
-            <w:hyperlink w:anchor="create" w:history="1">
-              <w:r>
-                <w:rPr>
-                  <w:rStyle w:val="a5"/>
-                </w:rPr>
-                <w:t>create</w:t>
-              </w:r>
-            </w:hyperlink>
+            <w:r>
+              <w:fldChar w:fldCharType="begin"/>
+            </w:r>
+            <w:r>
+              <w:instrText xml:space="preserve"> HYPERLINK \l "create" </w:instrText>
+            </w:r>
+            <w:r>
+              <w:fldChar w:fldCharType="separate"/>
+            </w:r>
+            <w:r>
+              <w:rPr>
+                <w:rStyle w:val="a5"/>
+              </w:rPr>
+              <w:t>create</w:t>
+            </w:r>
+            <w:r>
+              <w:rPr>
+                <w:rStyle w:val="a5"/>
+              </w:rPr>
+              <w:fldChar w:fldCharType="end"/>
+            </w:r>
           </w:p>
         </w:tc>
         <w:tc>
@@ -931,7 +952,7 @@
           <w:b/>
         </w:rPr>
       </w:pPr>
-      <w:bookmarkStart w:id="0" w:name="Image"/>
+      <w:bookmarkStart w:id="1" w:name="Image"/>
       <w:r>
         <w:rPr>
           <w:b/>
@@ -939,7 +960,7 @@
         <w:t>Image</w:t>
       </w:r>
     </w:p>
-    <w:bookmarkEnd w:id="0"/>
+    <w:bookmarkEnd w:id="1"/>
     <w:p>
       <w:pPr>
         <w:ind w:firstLineChars="202" w:firstLine="424"/>
@@ -964,8 +985,6 @@
         </w:rPr>
         <w:t>*</w:t>
       </w:r>
-      <w:bookmarkStart w:id="1" w:name="_GoBack"/>
-      <w:bookmarkEnd w:id="1"/>
     </w:p>
     <w:p>
       <w:pPr>
